--- a/Ağaçlar/Soru.docx
+++ b/Ağaçlar/Soru.docx
@@ -1601,19 +1601,7 @@
         <w:rPr>
           <w:rFonts w:hint="default"/>
         </w:rPr>
-        <w:t>: Birinci çözümlü alıştırmada buldugumuz iki</w:t>
-      </w:r>
-      <w:r>
-        <w:rPr>
-          <w:rFonts w:hint="default"/>
-        </w:rPr>
-        <w:t>l</w:t>
-      </w:r>
-      <w:r>
-        <w:rPr>
-          <w:rFonts w:hint="default"/>
-        </w:rPr>
-        <w:t>i arama ağacından 9’u siliniz.</w:t>
+        <w:t>: Birinci çözümlü alıştırmada buldugumuz ikili arama ağacından 9’u siliniz.</w:t>
       </w:r>
     </w:p>
     <w:p>
@@ -1725,6 +1713,8 @@
         </w:rPr>
         <w:t xml:space="preserve">            İnorder:  Sol çocuk,Ebeveyn,Sağ çocuk(5,6,7,8,10,11,13)</w:t>
       </w:r>
+      <w:bookmarkStart w:id="0" w:name="_GoBack"/>
+      <w:bookmarkEnd w:id="0"/>
     </w:p>
     <w:p>
       <w:pPr>
@@ -1753,6 +1743,454 @@
           <w:rFonts w:hint="default"/>
         </w:rPr>
       </w:pPr>
+      <w:r>
+        <w:rPr>
+          <w:sz w:val="20"/>
+        </w:rPr>
+        <mc:AlternateContent>
+          <mc:Choice Requires="wps">
+            <w:drawing>
+              <wp:anchor distT="0" distB="0" distL="114300" distR="114300" simplePos="0" relativeHeight="251658240" behindDoc="0" locked="0" layoutInCell="1" allowOverlap="1">
+                <wp:simplePos x="0" y="0"/>
+                <wp:positionH relativeFrom="column">
+                  <wp:posOffset>-29845</wp:posOffset>
+                </wp:positionH>
+                <wp:positionV relativeFrom="paragraph">
+                  <wp:posOffset>118110</wp:posOffset>
+                </wp:positionV>
+                <wp:extent cx="1774190" cy="1301750"/>
+                <wp:effectExtent l="4445" t="5080" r="12065" b="7620"/>
+                <wp:wrapNone/>
+                <wp:docPr id="1" name="Text Box 1"/>
+                <wp:cNvGraphicFramePr/>
+                <a:graphic xmlns:a="http://schemas.openxmlformats.org/drawingml/2006/main">
+                  <a:graphicData uri="http://schemas.microsoft.com/office/word/2010/wordprocessingShape">
+                    <wps:wsp>
+                      <wps:cNvSpPr txBox="1"/>
+                      <wps:spPr>
+                        <a:xfrm>
+                          <a:off x="3198495" y="3813175"/>
+                          <a:ext cx="1774190" cy="1301750"/>
+                        </a:xfrm>
+                        <a:prstGeom prst="rect">
+                          <a:avLst/>
+                        </a:prstGeom>
+                        <a:solidFill>
+                          <a:schemeClr val="lt1"/>
+                        </a:solidFill>
+                        <a:ln w="6350">
+                          <a:solidFill>
+                            <a:prstClr val="black"/>
+                          </a:solidFill>
+                        </a:ln>
+                      </wps:spPr>
+                      <wps:style>
+                        <a:lnRef idx="0">
+                          <a:schemeClr val="accent1"/>
+                        </a:lnRef>
+                        <a:fillRef idx="0">
+                          <a:schemeClr val="accent1"/>
+                        </a:fillRef>
+                        <a:effectRef idx="0">
+                          <a:schemeClr val="accent1"/>
+                        </a:effectRef>
+                        <a:fontRef idx="minor">
+                          <a:schemeClr val="dk1"/>
+                        </a:fontRef>
+                      </wps:style>
+                      <wps:txbx>
+                        <w:txbxContent>
+                          <w:p>
+                            <w:pPr>
+                              <w:numPr>
+                                <w:ilvl w:val="0"/>
+                                <w:numId w:val="0"/>
+                              </w:numPr>
+                              <w:rPr>
+                                <w:rFonts w:hint="default"/>
+                                <w:sz w:val="18"/>
+                                <w:szCs w:val="18"/>
+                              </w:rPr>
+                            </w:pPr>
+                            <w:r>
+                              <w:rPr>
+                                <w:rFonts w:hint="default"/>
+                                <w:sz w:val="18"/>
+                                <w:szCs w:val="18"/>
+                              </w:rPr>
+                              <w:t xml:space="preserve">Önce gezinti algoritması : </w:t>
+                            </w:r>
+                          </w:p>
+                          <w:p>
+                            <w:pPr>
+                              <w:numPr>
+                                <w:ilvl w:val="0"/>
+                                <w:numId w:val="0"/>
+                              </w:numPr>
+                              <w:rPr>
+                                <w:rFonts w:hint="default"/>
+                                <w:sz w:val="18"/>
+                                <w:szCs w:val="18"/>
+                              </w:rPr>
+                            </w:pPr>
+                          </w:p>
+                          <w:p>
+                            <w:pPr>
+                              <w:numPr>
+                                <w:ilvl w:val="0"/>
+                                <w:numId w:val="0"/>
+                              </w:numPr>
+                              <w:rPr>
+                                <w:rFonts w:hint="default"/>
+                                <w:sz w:val="18"/>
+                                <w:szCs w:val="18"/>
+                              </w:rPr>
+                            </w:pPr>
+                            <w:r>
+                              <w:rPr>
+                                <w:rFonts w:hint="default"/>
+                                <w:sz w:val="18"/>
+                                <w:szCs w:val="18"/>
+                              </w:rPr>
+                              <w:t>Void onceGezinti(){</w:t>
+                            </w:r>
+                          </w:p>
+                          <w:p>
+                            <w:pPr>
+                              <w:numPr>
+                                <w:ilvl w:val="0"/>
+                                <w:numId w:val="0"/>
+                              </w:numPr>
+                              <w:rPr>
+                                <w:rFonts w:hint="default"/>
+                                <w:sz w:val="18"/>
+                                <w:szCs w:val="18"/>
+                              </w:rPr>
+                            </w:pPr>
+                            <w:r>
+                              <w:rPr>
+                                <w:rFonts w:hint="default"/>
+                                <w:sz w:val="18"/>
+                                <w:szCs w:val="18"/>
+                              </w:rPr>
+                              <w:t>System.out.print(icerik);</w:t>
+                            </w:r>
+                          </w:p>
+                          <w:p>
+                            <w:pPr>
+                              <w:numPr>
+                                <w:ilvl w:val="0"/>
+                                <w:numId w:val="0"/>
+                              </w:numPr>
+                              <w:rPr>
+                                <w:rFonts w:hint="default"/>
+                                <w:sz w:val="18"/>
+                                <w:szCs w:val="18"/>
+                              </w:rPr>
+                            </w:pPr>
+                            <w:r>
+                              <w:rPr>
+                                <w:rFonts w:hint="default"/>
+                                <w:sz w:val="18"/>
+                                <w:szCs w:val="18"/>
+                              </w:rPr>
+                              <w:t>If(sol!=null)</w:t>
+                            </w:r>
+                          </w:p>
+                          <w:p>
+                            <w:pPr>
+                              <w:numPr>
+                                <w:ilvl w:val="0"/>
+                                <w:numId w:val="0"/>
+                              </w:numPr>
+                              <w:rPr>
+                                <w:rFonts w:hint="default"/>
+                                <w:sz w:val="18"/>
+                                <w:szCs w:val="18"/>
+                              </w:rPr>
+                            </w:pPr>
+                            <w:r>
+                              <w:rPr>
+                                <w:rFonts w:hint="default"/>
+                                <w:sz w:val="18"/>
+                                <w:szCs w:val="18"/>
+                              </w:rPr>
+                              <w:t>Sol.onceGezinti();</w:t>
+                            </w:r>
+                          </w:p>
+                          <w:p>
+                            <w:pPr>
+                              <w:numPr>
+                                <w:ilvl w:val="0"/>
+                                <w:numId w:val="0"/>
+                              </w:numPr>
+                              <w:rPr>
+                                <w:rFonts w:hint="default"/>
+                                <w:sz w:val="18"/>
+                                <w:szCs w:val="18"/>
+                              </w:rPr>
+                            </w:pPr>
+                            <w:r>
+                              <w:rPr>
+                                <w:rFonts w:hint="default"/>
+                                <w:sz w:val="18"/>
+                                <w:szCs w:val="18"/>
+                              </w:rPr>
+                              <w:t>If(sag!=null)</w:t>
+                            </w:r>
+                          </w:p>
+                          <w:p>
+                            <w:pPr>
+                              <w:numPr>
+                                <w:ilvl w:val="0"/>
+                                <w:numId w:val="0"/>
+                              </w:numPr>
+                              <w:rPr>
+                                <w:rFonts w:hint="default"/>
+                                <w:sz w:val="18"/>
+                                <w:szCs w:val="18"/>
+                              </w:rPr>
+                            </w:pPr>
+                            <w:r>
+                              <w:rPr>
+                                <w:rFonts w:hint="default"/>
+                                <w:sz w:val="18"/>
+                                <w:szCs w:val="18"/>
+                              </w:rPr>
+                              <w:t>Sag.onceGezinti();</w:t>
+                            </w:r>
+                          </w:p>
+                          <w:p>
+                            <w:pPr>
+                              <w:numPr>
+                                <w:ilvl w:val="0"/>
+                                <w:numId w:val="0"/>
+                              </w:numPr>
+                              <w:rPr>
+                                <w:rFonts w:hint="default"/>
+                                <w:sz w:val="18"/>
+                                <w:szCs w:val="18"/>
+                              </w:rPr>
+                            </w:pPr>
+                            <w:r>
+                              <w:rPr>
+                                <w:rFonts w:hint="default"/>
+                                <w:sz w:val="18"/>
+                                <w:szCs w:val="18"/>
+                              </w:rPr>
+                              <w:t>}</w:t>
+                            </w:r>
+                          </w:p>
+                          <w:p/>
+                        </w:txbxContent>
+                      </wps:txbx>
+                      <wps:bodyPr rot="0" spcFirstLastPara="0" vertOverflow="overflow" horzOverflow="overflow" vert="horz" wrap="square" lIns="91440" tIns="45720" rIns="91440" bIns="45720" numCol="1" spcCol="0" rtlCol="0" fromWordArt="0" anchor="t" anchorCtr="0" forceAA="0" compatLnSpc="1">
+                        <a:noAutofit/>
+                      </wps:bodyPr>
+                    </wps:wsp>
+                  </a:graphicData>
+                </a:graphic>
+              </wp:anchor>
+            </w:drawing>
+          </mc:Choice>
+          <mc:Fallback>
+            <w:pict>
+              <v:shape id="_x0000_s1026" o:spid="_x0000_s1026" o:spt="202" type="#_x0000_t202" style="position:absolute;left:0pt;margin-left:-2.35pt;margin-top:9.3pt;height:102.5pt;width:139.7pt;z-index:251658240;mso-width-relative:page;mso-height-relative:page;" fillcolor="#FFFFFF [3201]" filled="t" stroked="t" coordsize="21600,21600" o:gfxdata="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">
+                <v:fill on="t" focussize="0,0"/>
+                <v:stroke weight="0.5pt" color="#000000 [3204]" joinstyle="round"/>
+                <v:imagedata o:title=""/>
+                <o:lock v:ext="edit" aspectratio="f"/>
+                <v:textbox>
+                  <w:txbxContent>
+                    <w:p>
+                      <w:pPr>
+                        <w:numPr>
+                          <w:ilvl w:val="0"/>
+                          <w:numId w:val="0"/>
+                        </w:numPr>
+                        <w:rPr>
+                          <w:rFonts w:hint="default"/>
+                          <w:sz w:val="18"/>
+                          <w:szCs w:val="18"/>
+                        </w:rPr>
+                      </w:pPr>
+                      <w:r>
+                        <w:rPr>
+                          <w:rFonts w:hint="default"/>
+                          <w:sz w:val="18"/>
+                          <w:szCs w:val="18"/>
+                        </w:rPr>
+                        <w:t xml:space="preserve">Önce gezinti algoritması : </w:t>
+                      </w:r>
+                    </w:p>
+                    <w:p>
+                      <w:pPr>
+                        <w:numPr>
+                          <w:ilvl w:val="0"/>
+                          <w:numId w:val="0"/>
+                        </w:numPr>
+                        <w:rPr>
+                          <w:rFonts w:hint="default"/>
+                          <w:sz w:val="18"/>
+                          <w:szCs w:val="18"/>
+                        </w:rPr>
+                      </w:pPr>
+                    </w:p>
+                    <w:p>
+                      <w:pPr>
+                        <w:numPr>
+                          <w:ilvl w:val="0"/>
+                          <w:numId w:val="0"/>
+                        </w:numPr>
+                        <w:rPr>
+                          <w:rFonts w:hint="default"/>
+                          <w:sz w:val="18"/>
+                          <w:szCs w:val="18"/>
+                        </w:rPr>
+                      </w:pPr>
+                      <w:r>
+                        <w:rPr>
+                          <w:rFonts w:hint="default"/>
+                          <w:sz w:val="18"/>
+                          <w:szCs w:val="18"/>
+                        </w:rPr>
+                        <w:t>Void onceGezinti(){</w:t>
+                      </w:r>
+                    </w:p>
+                    <w:p>
+                      <w:pPr>
+                        <w:numPr>
+                          <w:ilvl w:val="0"/>
+                          <w:numId w:val="0"/>
+                        </w:numPr>
+                        <w:rPr>
+                          <w:rFonts w:hint="default"/>
+                          <w:sz w:val="18"/>
+                          <w:szCs w:val="18"/>
+                        </w:rPr>
+                      </w:pPr>
+                      <w:r>
+                        <w:rPr>
+                          <w:rFonts w:hint="default"/>
+                          <w:sz w:val="18"/>
+                          <w:szCs w:val="18"/>
+                        </w:rPr>
+                        <w:t>System.out.print(icerik);</w:t>
+                      </w:r>
+                    </w:p>
+                    <w:p>
+                      <w:pPr>
+                        <w:numPr>
+                          <w:ilvl w:val="0"/>
+                          <w:numId w:val="0"/>
+                        </w:numPr>
+                        <w:rPr>
+                          <w:rFonts w:hint="default"/>
+                          <w:sz w:val="18"/>
+                          <w:szCs w:val="18"/>
+                        </w:rPr>
+                      </w:pPr>
+                      <w:r>
+                        <w:rPr>
+                          <w:rFonts w:hint="default"/>
+                          <w:sz w:val="18"/>
+                          <w:szCs w:val="18"/>
+                        </w:rPr>
+                        <w:t>If(sol!=null)</w:t>
+                      </w:r>
+                    </w:p>
+                    <w:p>
+                      <w:pPr>
+                        <w:numPr>
+                          <w:ilvl w:val="0"/>
+                          <w:numId w:val="0"/>
+                        </w:numPr>
+                        <w:rPr>
+                          <w:rFonts w:hint="default"/>
+                          <w:sz w:val="18"/>
+                          <w:szCs w:val="18"/>
+                        </w:rPr>
+                      </w:pPr>
+                      <w:r>
+                        <w:rPr>
+                          <w:rFonts w:hint="default"/>
+                          <w:sz w:val="18"/>
+                          <w:szCs w:val="18"/>
+                        </w:rPr>
+                        <w:t>Sol.onceGezinti();</w:t>
+                      </w:r>
+                    </w:p>
+                    <w:p>
+                      <w:pPr>
+                        <w:numPr>
+                          <w:ilvl w:val="0"/>
+                          <w:numId w:val="0"/>
+                        </w:numPr>
+                        <w:rPr>
+                          <w:rFonts w:hint="default"/>
+                          <w:sz w:val="18"/>
+                          <w:szCs w:val="18"/>
+                        </w:rPr>
+                      </w:pPr>
+                      <w:r>
+                        <w:rPr>
+                          <w:rFonts w:hint="default"/>
+                          <w:sz w:val="18"/>
+                          <w:szCs w:val="18"/>
+                        </w:rPr>
+                        <w:t>If(sag!=null)</w:t>
+                      </w:r>
+                    </w:p>
+                    <w:p>
+                      <w:pPr>
+                        <w:numPr>
+                          <w:ilvl w:val="0"/>
+                          <w:numId w:val="0"/>
+                        </w:numPr>
+                        <w:rPr>
+                          <w:rFonts w:hint="default"/>
+                          <w:sz w:val="18"/>
+                          <w:szCs w:val="18"/>
+                        </w:rPr>
+                      </w:pPr>
+                      <w:r>
+                        <w:rPr>
+                          <w:rFonts w:hint="default"/>
+                          <w:sz w:val="18"/>
+                          <w:szCs w:val="18"/>
+                        </w:rPr>
+                        <w:t>Sag.onceGezinti();</w:t>
+                      </w:r>
+                    </w:p>
+                    <w:p>
+                      <w:pPr>
+                        <w:numPr>
+                          <w:ilvl w:val="0"/>
+                          <w:numId w:val="0"/>
+                        </w:numPr>
+                        <w:rPr>
+                          <w:rFonts w:hint="default"/>
+                          <w:sz w:val="18"/>
+                          <w:szCs w:val="18"/>
+                        </w:rPr>
+                      </w:pPr>
+                      <w:r>
+                        <w:rPr>
+                          <w:rFonts w:hint="default"/>
+                          <w:sz w:val="18"/>
+                          <w:szCs w:val="18"/>
+                        </w:rPr>
+                        <w:t>}</w:t>
+                      </w:r>
+                    </w:p>
+                    <w:p/>
+                  </w:txbxContent>
+                </v:textbox>
+              </v:shape>
+            </w:pict>
+          </mc:Fallback>
+        </mc:AlternateContent>
+      </w:r>
       <w:r>
         <w:rPr>
           <w:sz w:val="20"/>
@@ -2543,486 +2981,6 @@
           <w:rFonts w:hint="default"/>
         </w:rPr>
       </w:pPr>
-      <w:r>
-        <w:rPr>
-          <w:sz w:val="20"/>
-        </w:rPr>
-        <mc:AlternateContent>
-          <mc:Choice Requires="wps">
-            <w:drawing>
-              <wp:anchor distT="0" distB="0" distL="114300" distR="114300" simplePos="0" relativeHeight="251658240" behindDoc="0" locked="0" layoutInCell="1" allowOverlap="1">
-                <wp:simplePos x="0" y="0"/>
-                <wp:positionH relativeFrom="column">
-                  <wp:posOffset>6985</wp:posOffset>
-                </wp:positionH>
-                <wp:positionV relativeFrom="paragraph">
-                  <wp:posOffset>128905</wp:posOffset>
-                </wp:positionV>
-                <wp:extent cx="1774190" cy="1301750"/>
-                <wp:effectExtent l="4445" t="5080" r="12065" b="7620"/>
-                <wp:wrapNone/>
-                <wp:docPr id="1" name="Text Box 1"/>
-                <wp:cNvGraphicFramePr/>
-                <a:graphic xmlns:a="http://schemas.openxmlformats.org/drawingml/2006/main">
-                  <a:graphicData uri="http://schemas.microsoft.com/office/word/2010/wordprocessingShape">
-                    <wps:wsp>
-                      <wps:cNvSpPr txBox="1"/>
-                      <wps:spPr>
-                        <a:xfrm>
-                          <a:off x="3198495" y="3813175"/>
-                          <a:ext cx="1774190" cy="1301750"/>
-                        </a:xfrm>
-                        <a:prstGeom prst="rect">
-                          <a:avLst/>
-                        </a:prstGeom>
-                        <a:solidFill>
-                          <a:schemeClr val="lt1"/>
-                        </a:solidFill>
-                        <a:ln w="6350">
-                          <a:solidFill>
-                            <a:prstClr val="black"/>
-                          </a:solidFill>
-                        </a:ln>
-                      </wps:spPr>
-                      <wps:style>
-                        <a:lnRef idx="0">
-                          <a:schemeClr val="accent1"/>
-                        </a:lnRef>
-                        <a:fillRef idx="0">
-                          <a:schemeClr val="accent1"/>
-                        </a:fillRef>
-                        <a:effectRef idx="0">
-                          <a:schemeClr val="accent1"/>
-                        </a:effectRef>
-                        <a:fontRef idx="minor">
-                          <a:schemeClr val="dk1"/>
-                        </a:fontRef>
-                      </wps:style>
-                      <wps:txbx>
-                        <w:txbxContent>
-                          <w:p>
-                            <w:pPr>
-                              <w:numPr>
-                                <w:ilvl w:val="0"/>
-                                <w:numId w:val="0"/>
-                              </w:numPr>
-                              <w:rPr>
-                                <w:rFonts w:hint="default"/>
-                                <w:sz w:val="18"/>
-                                <w:szCs w:val="18"/>
-                              </w:rPr>
-                            </w:pPr>
-                            <w:r>
-                              <w:rPr>
-                                <w:rFonts w:hint="default"/>
-                                <w:sz w:val="18"/>
-                                <w:szCs w:val="18"/>
-                              </w:rPr>
-                              <w:t xml:space="preserve">Önce gezinti algoritması : </w:t>
-                            </w:r>
-                          </w:p>
-                          <w:p>
-                            <w:pPr>
-                              <w:numPr>
-                                <w:ilvl w:val="0"/>
-                                <w:numId w:val="0"/>
-                              </w:numPr>
-                              <w:rPr>
-                                <w:rFonts w:hint="default"/>
-                                <w:sz w:val="18"/>
-                                <w:szCs w:val="18"/>
-                              </w:rPr>
-                            </w:pPr>
-                          </w:p>
-                          <w:p>
-                            <w:pPr>
-                              <w:numPr>
-                                <w:ilvl w:val="0"/>
-                                <w:numId w:val="0"/>
-                              </w:numPr>
-                              <w:rPr>
-                                <w:rFonts w:hint="default"/>
-                                <w:sz w:val="18"/>
-                                <w:szCs w:val="18"/>
-                              </w:rPr>
-                            </w:pPr>
-                            <w:r>
-                              <w:rPr>
-                                <w:rFonts w:hint="default"/>
-                                <w:sz w:val="18"/>
-                                <w:szCs w:val="18"/>
-                              </w:rPr>
-                              <w:t>Void onceGe</w:t>
-                            </w:r>
-                            <w:r>
-                              <w:rPr>
-                                <w:rFonts w:hint="default"/>
-                                <w:sz w:val="18"/>
-                                <w:szCs w:val="18"/>
-                              </w:rPr>
-                              <w:t>z</w:t>
-                            </w:r>
-                            <w:r>
-                              <w:rPr>
-                                <w:rFonts w:hint="default"/>
-                                <w:sz w:val="18"/>
-                                <w:szCs w:val="18"/>
-                              </w:rPr>
-                              <w:t>inti(){</w:t>
-                            </w:r>
-                          </w:p>
-                          <w:p>
-                            <w:pPr>
-                              <w:numPr>
-                                <w:ilvl w:val="0"/>
-                                <w:numId w:val="0"/>
-                              </w:numPr>
-                              <w:rPr>
-                                <w:rFonts w:hint="default"/>
-                                <w:sz w:val="18"/>
-                                <w:szCs w:val="18"/>
-                              </w:rPr>
-                            </w:pPr>
-                            <w:r>
-                              <w:rPr>
-                                <w:rFonts w:hint="default"/>
-                                <w:sz w:val="18"/>
-                                <w:szCs w:val="18"/>
-                              </w:rPr>
-                              <w:t>System.out.print(icerik);</w:t>
-                            </w:r>
-                          </w:p>
-                          <w:p>
-                            <w:pPr>
-                              <w:numPr>
-                                <w:ilvl w:val="0"/>
-                                <w:numId w:val="0"/>
-                              </w:numPr>
-                              <w:rPr>
-                                <w:rFonts w:hint="default"/>
-                                <w:sz w:val="18"/>
-                                <w:szCs w:val="18"/>
-                              </w:rPr>
-                            </w:pPr>
-                            <w:r>
-                              <w:rPr>
-                                <w:rFonts w:hint="default"/>
-                                <w:sz w:val="18"/>
-                                <w:szCs w:val="18"/>
-                              </w:rPr>
-                              <w:t>If(sol!=null)</w:t>
-                            </w:r>
-                          </w:p>
-                          <w:p>
-                            <w:pPr>
-                              <w:numPr>
-                                <w:ilvl w:val="0"/>
-                                <w:numId w:val="0"/>
-                              </w:numPr>
-                              <w:rPr>
-                                <w:rFonts w:hint="default"/>
-                                <w:sz w:val="18"/>
-                                <w:szCs w:val="18"/>
-                              </w:rPr>
-                            </w:pPr>
-                            <w:r>
-                              <w:rPr>
-                                <w:rFonts w:hint="default"/>
-                                <w:sz w:val="18"/>
-                                <w:szCs w:val="18"/>
-                              </w:rPr>
-                              <w:t>Sol.onceGezinti();</w:t>
-                            </w:r>
-                          </w:p>
-                          <w:p>
-                            <w:pPr>
-                              <w:numPr>
-                                <w:ilvl w:val="0"/>
-                                <w:numId w:val="0"/>
-                              </w:numPr>
-                              <w:rPr>
-                                <w:rFonts w:hint="default"/>
-                                <w:sz w:val="18"/>
-                                <w:szCs w:val="18"/>
-                              </w:rPr>
-                            </w:pPr>
-                            <w:r>
-                              <w:rPr>
-                                <w:rFonts w:hint="default"/>
-                                <w:sz w:val="18"/>
-                                <w:szCs w:val="18"/>
-                              </w:rPr>
-                              <w:t>If(sag!=null)</w:t>
-                            </w:r>
-                          </w:p>
-                          <w:p>
-                            <w:pPr>
-                              <w:numPr>
-                                <w:ilvl w:val="0"/>
-                                <w:numId w:val="0"/>
-                              </w:numPr>
-                              <w:rPr>
-                                <w:rFonts w:hint="default"/>
-                                <w:sz w:val="18"/>
-                                <w:szCs w:val="18"/>
-                              </w:rPr>
-                            </w:pPr>
-                            <w:r>
-                              <w:rPr>
-                                <w:rFonts w:hint="default"/>
-                                <w:sz w:val="18"/>
-                                <w:szCs w:val="18"/>
-                              </w:rPr>
-                              <w:t>Sag.onceGezinti();</w:t>
-                            </w:r>
-                          </w:p>
-                          <w:p>
-                            <w:pPr>
-                              <w:numPr>
-                                <w:ilvl w:val="0"/>
-                                <w:numId w:val="0"/>
-                              </w:numPr>
-                              <w:rPr>
-                                <w:rFonts w:hint="default"/>
-                                <w:sz w:val="18"/>
-                                <w:szCs w:val="18"/>
-                              </w:rPr>
-                            </w:pPr>
-                            <w:r>
-                              <w:rPr>
-                                <w:rFonts w:hint="default"/>
-                                <w:sz w:val="18"/>
-                                <w:szCs w:val="18"/>
-                              </w:rPr>
-                              <w:t>}</w:t>
-                            </w:r>
-                          </w:p>
-                          <w:p/>
-                        </w:txbxContent>
-                      </wps:txbx>
-                      <wps:bodyPr rot="0" spcFirstLastPara="0" vertOverflow="overflow" horzOverflow="overflow" vert="horz" wrap="square" lIns="91440" tIns="45720" rIns="91440" bIns="45720" numCol="1" spcCol="0" rtlCol="0" fromWordArt="0" anchor="t" anchorCtr="0" forceAA="0" compatLnSpc="1">
-                        <a:noAutofit/>
-                      </wps:bodyPr>
-                    </wps:wsp>
-                  </a:graphicData>
-                </a:graphic>
-              </wp:anchor>
-            </w:drawing>
-          </mc:Choice>
-          <mc:Fallback>
-            <w:pict>
-              <v:shape id="_x0000_s1026" o:spid="_x0000_s1026" o:spt="202" type="#_x0000_t202" style="position:absolute;left:0pt;margin-left:0.55pt;margin-top:10.15pt;height:102.5pt;width:139.7pt;z-index:251658240;mso-width-relative:page;mso-height-relative:page;" fillcolor="#FFFFFF [3201]" filled="t" stroked="t" coordsize="21600,21600" o:gfxdata="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">
-                <v:fill on="t" focussize="0,0"/>
-                <v:stroke weight="0.5pt" color="#000000 [3204]" joinstyle="round"/>
-                <v:imagedata o:title=""/>
-                <o:lock v:ext="edit" aspectratio="f"/>
-                <v:textbox>
-                  <w:txbxContent>
-                    <w:p>
-                      <w:pPr>
-                        <w:numPr>
-                          <w:ilvl w:val="0"/>
-                          <w:numId w:val="0"/>
-                        </w:numPr>
-                        <w:rPr>
-                          <w:rFonts w:hint="default"/>
-                          <w:sz w:val="18"/>
-                          <w:szCs w:val="18"/>
-                        </w:rPr>
-                      </w:pPr>
-                      <w:r>
-                        <w:rPr>
-                          <w:rFonts w:hint="default"/>
-                          <w:sz w:val="18"/>
-                          <w:szCs w:val="18"/>
-                        </w:rPr>
-                        <w:t xml:space="preserve">Önce gezinti algoritması : </w:t>
-                      </w:r>
-                    </w:p>
-                    <w:p>
-                      <w:pPr>
-                        <w:numPr>
-                          <w:ilvl w:val="0"/>
-                          <w:numId w:val="0"/>
-                        </w:numPr>
-                        <w:rPr>
-                          <w:rFonts w:hint="default"/>
-                          <w:sz w:val="18"/>
-                          <w:szCs w:val="18"/>
-                        </w:rPr>
-                      </w:pPr>
-                    </w:p>
-                    <w:p>
-                      <w:pPr>
-                        <w:numPr>
-                          <w:ilvl w:val="0"/>
-                          <w:numId w:val="0"/>
-                        </w:numPr>
-                        <w:rPr>
-                          <w:rFonts w:hint="default"/>
-                          <w:sz w:val="18"/>
-                          <w:szCs w:val="18"/>
-                        </w:rPr>
-                      </w:pPr>
-                      <w:r>
-                        <w:rPr>
-                          <w:rFonts w:hint="default"/>
-                          <w:sz w:val="18"/>
-                          <w:szCs w:val="18"/>
-                        </w:rPr>
-                        <w:t>Void onceGe</w:t>
-                      </w:r>
-                      <w:r>
-                        <w:rPr>
-                          <w:rFonts w:hint="default"/>
-                          <w:sz w:val="18"/>
-                          <w:szCs w:val="18"/>
-                        </w:rPr>
-                        <w:t>z</w:t>
-                      </w:r>
-                      <w:r>
-                        <w:rPr>
-                          <w:rFonts w:hint="default"/>
-                          <w:sz w:val="18"/>
-                          <w:szCs w:val="18"/>
-                        </w:rPr>
-                        <w:t>inti(){</w:t>
-                      </w:r>
-                    </w:p>
-                    <w:p>
-                      <w:pPr>
-                        <w:numPr>
-                          <w:ilvl w:val="0"/>
-                          <w:numId w:val="0"/>
-                        </w:numPr>
-                        <w:rPr>
-                          <w:rFonts w:hint="default"/>
-                          <w:sz w:val="18"/>
-                          <w:szCs w:val="18"/>
-                        </w:rPr>
-                      </w:pPr>
-                      <w:r>
-                        <w:rPr>
-                          <w:rFonts w:hint="default"/>
-                          <w:sz w:val="18"/>
-                          <w:szCs w:val="18"/>
-                        </w:rPr>
-                        <w:t>System.out.print(icerik);</w:t>
-                      </w:r>
-                    </w:p>
-                    <w:p>
-                      <w:pPr>
-                        <w:numPr>
-                          <w:ilvl w:val="0"/>
-                          <w:numId w:val="0"/>
-                        </w:numPr>
-                        <w:rPr>
-                          <w:rFonts w:hint="default"/>
-                          <w:sz w:val="18"/>
-                          <w:szCs w:val="18"/>
-                        </w:rPr>
-                      </w:pPr>
-                      <w:r>
-                        <w:rPr>
-                          <w:rFonts w:hint="default"/>
-                          <w:sz w:val="18"/>
-                          <w:szCs w:val="18"/>
-                        </w:rPr>
-                        <w:t>If(sol!=null)</w:t>
-                      </w:r>
-                    </w:p>
-                    <w:p>
-                      <w:pPr>
-                        <w:numPr>
-                          <w:ilvl w:val="0"/>
-                          <w:numId w:val="0"/>
-                        </w:numPr>
-                        <w:rPr>
-                          <w:rFonts w:hint="default"/>
-                          <w:sz w:val="18"/>
-                          <w:szCs w:val="18"/>
-                        </w:rPr>
-                      </w:pPr>
-                      <w:r>
-                        <w:rPr>
-                          <w:rFonts w:hint="default"/>
-                          <w:sz w:val="18"/>
-                          <w:szCs w:val="18"/>
-                        </w:rPr>
-                        <w:t>Sol.onceGezinti();</w:t>
-                      </w:r>
-                    </w:p>
-                    <w:p>
-                      <w:pPr>
-                        <w:numPr>
-                          <w:ilvl w:val="0"/>
-                          <w:numId w:val="0"/>
-                        </w:numPr>
-                        <w:rPr>
-                          <w:rFonts w:hint="default"/>
-                          <w:sz w:val="18"/>
-                          <w:szCs w:val="18"/>
-                        </w:rPr>
-                      </w:pPr>
-                      <w:r>
-                        <w:rPr>
-                          <w:rFonts w:hint="default"/>
-                          <w:sz w:val="18"/>
-                          <w:szCs w:val="18"/>
-                        </w:rPr>
-                        <w:t>If(sag!=null)</w:t>
-                      </w:r>
-                    </w:p>
-                    <w:p>
-                      <w:pPr>
-                        <w:numPr>
-                          <w:ilvl w:val="0"/>
-                          <w:numId w:val="0"/>
-                        </w:numPr>
-                        <w:rPr>
-                          <w:rFonts w:hint="default"/>
-                          <w:sz w:val="18"/>
-                          <w:szCs w:val="18"/>
-                        </w:rPr>
-                      </w:pPr>
-                      <w:r>
-                        <w:rPr>
-                          <w:rFonts w:hint="default"/>
-                          <w:sz w:val="18"/>
-                          <w:szCs w:val="18"/>
-                        </w:rPr>
-                        <w:t>Sag.onceGezinti();</w:t>
-                      </w:r>
-                    </w:p>
-                    <w:p>
-                      <w:pPr>
-                        <w:numPr>
-                          <w:ilvl w:val="0"/>
-                          <w:numId w:val="0"/>
-                        </w:numPr>
-                        <w:rPr>
-                          <w:rFonts w:hint="default"/>
-                          <w:sz w:val="18"/>
-                          <w:szCs w:val="18"/>
-                        </w:rPr>
-                      </w:pPr>
-                      <w:r>
-                        <w:rPr>
-                          <w:rFonts w:hint="default"/>
-                          <w:sz w:val="18"/>
-                          <w:szCs w:val="18"/>
-                        </w:rPr>
-                        <w:t>}</w:t>
-                      </w:r>
-                    </w:p>
-                    <w:p/>
-                  </w:txbxContent>
-                </v:textbox>
-              </v:shape>
-            </w:pict>
-          </mc:Fallback>
-        </mc:AlternateContent>
-      </w:r>
     </w:p>
     <w:p>
       <w:pPr>
@@ -3193,16 +3151,18 @@
     <w:p>
       <w:pPr>
         <w:numPr>
-          <w:numId w:val="0"/>
-        </w:numPr>
-        <w:rPr>
-          <w:rFonts w:hint="default"/>
-        </w:rPr>
-      </w:pPr>
-    </w:p>
-    <w:p>
-      <w:pPr>
-        <w:numPr>
+          <w:ilvl w:val="0"/>
+          <w:numId w:val="0"/>
+        </w:numPr>
+        <w:rPr>
+          <w:rFonts w:hint="default"/>
+        </w:rPr>
+      </w:pPr>
+    </w:p>
+    <w:p>
+      <w:pPr>
+        <w:numPr>
+          <w:ilvl w:val="0"/>
           <w:numId w:val="0"/>
         </w:numPr>
         <w:rPr>
@@ -3223,6 +3183,7 @@
     <w:p>
       <w:pPr>
         <w:numPr>
+          <w:ilvl w:val="0"/>
           <w:numId w:val="0"/>
         </w:numPr>
         <w:rPr>
@@ -3235,6 +3196,7 @@
     <w:p>
       <w:pPr>
         <w:numPr>
+          <w:ilvl w:val="0"/>
           <w:numId w:val="0"/>
         </w:numPr>
         <w:rPr>
@@ -3282,6 +3244,11 @@
           <w:rFonts w:hint="default"/>
         </w:rPr>
         <w:tab/>
+      </w:r>
+      <w:r>
+        <w:rPr>
+          <w:rFonts w:hint="default"/>
+        </w:rPr>
         <w:t xml:space="preserve"> </w:t>
       </w:r>
     </w:p>
@@ -11782,19 +11749,7 @@
         <w:rPr>
           <w:rFonts w:hint="default"/>
         </w:rPr>
-        <w:t>:Verilen bir ağacın ik</w:t>
-      </w:r>
-      <w:r>
-        <w:rPr>
-          <w:rFonts w:hint="default"/>
-        </w:rPr>
-        <w:t>i</w:t>
-      </w:r>
-      <w:r>
-        <w:rPr>
-          <w:rFonts w:hint="default"/>
-        </w:rPr>
-        <w:t>li arama ağacı koşullarını sağlayıp sağlamadıgını bulan fonksiyonu yazınız.</w:t>
+        <w:t>:Verilen bir ağacın ikili arama ağacı koşullarını sağlayıp sağlamadıgını bulan fonksiyonu yazınız.</w:t>
       </w:r>
     </w:p>
     <w:p>
@@ -17837,8 +17792,6 @@
           <w:rFonts w:hint="default"/>
         </w:rPr>
       </w:pPr>
-      <w:bookmarkStart w:id="0" w:name="_GoBack"/>
-      <w:bookmarkEnd w:id="0"/>
     </w:p>
     <w:p>
       <w:pPr>
